--- a/docx/NFR.docx
+++ b/docx/NFR.docx
@@ -6,7 +6,7 @@
       <w:tblPr>
         <w:tblW w:w="8937" w:type="dxa"/>
         <w:jc w:val="left"/>
-        <w:tblInd w:w="108" w:type="dxa"/>
+        <w:tblInd w:w="216" w:type="dxa"/>
         <w:tblBorders>
           <w:top w:val="single" w:color="ffffff" w:sz="8" w:space="0" w:shadow="0" w:frame="0"/>
           <w:left w:val="single" w:color="ffffff" w:sz="8" w:space="0" w:shadow="0" w:frame="0"/>
@@ -30,7 +30,7 @@
           <w:shd w:val="clear" w:color="auto" w:fill="ced7e7"/>
         </w:tblPrEx>
         <w:trPr>
-          <w:trHeight w:val="232" w:hRule="atLeast"/>
+          <w:trHeight w:val="252" w:hRule="atLeast"/>
         </w:trPr>
         <w:tc>
           <w:tcPr>
@@ -52,7 +52,7 @@
           </w:tcPr>
           <w:p>
             <w:pPr>
-              <w:pStyle w:val="Body"/>
+              <w:pStyle w:val="Body A"/>
               <w:spacing w:before="120" w:after="240" w:line="240" w:lineRule="auto"/>
             </w:pPr>
             <w:r>
@@ -65,19 +65,7 @@
                 <w:rtl w:val="0"/>
                 <w:lang w:val="en-US"/>
               </w:rPr>
-              <w:t xml:space="preserve">Requirement ID: </w:t>
-            </w:r>
-            <w:r>
-              <w:rPr>
-                <w:rFonts w:ascii="Times New Roman" w:hAnsi="Times New Roman"/>
-                <w:b w:val="1"/>
-                <w:bCs w:val="1"/>
-                <w:sz w:val="20"/>
-                <w:szCs w:val="20"/>
-                <w:rtl w:val="0"/>
-                <w:lang w:val="en-US"/>
-              </w:rPr>
-              <w:t>2</w:t>
+              <w:t>Requirement ID: 2</w:t>
             </w:r>
           </w:p>
         </w:tc>
@@ -102,7 +90,7 @@
           </w:tcPr>
           <w:p>
             <w:pPr>
-              <w:pStyle w:val="Body"/>
+              <w:pStyle w:val="Body A"/>
               <w:spacing w:before="120" w:after="240" w:line="240" w:lineRule="auto"/>
             </w:pPr>
             <w:r>
@@ -115,19 +103,7 @@
                 <w:rtl w:val="0"/>
                 <w:lang w:val="en-US"/>
               </w:rPr>
-              <w:t xml:space="preserve">Requirement Type: </w:t>
-            </w:r>
-            <w:r>
-              <w:rPr>
-                <w:rFonts w:ascii="Times New Roman" w:hAnsi="Times New Roman"/>
-                <w:b w:val="1"/>
-                <w:bCs w:val="1"/>
-                <w:sz w:val="20"/>
-                <w:szCs w:val="20"/>
-                <w:rtl w:val="0"/>
-                <w:lang w:val="en-US"/>
-              </w:rPr>
-              <w:t>NFR</w:t>
+              <w:t>Requirement Type: NFR</w:t>
             </w:r>
           </w:p>
         </w:tc>
@@ -151,7 +127,7 @@
           </w:tcPr>
           <w:p>
             <w:pPr>
-              <w:pStyle w:val="Body"/>
+              <w:pStyle w:val="Body A"/>
               <w:spacing w:before="120" w:after="240" w:line="240" w:lineRule="auto"/>
             </w:pPr>
             <w:r>
@@ -164,19 +140,7 @@
                 <w:rtl w:val="0"/>
                 <w:lang w:val="en-US"/>
               </w:rPr>
-              <w:t xml:space="preserve">Event/Use Case </w:t>
-            </w:r>
-            <w:r>
-              <w:rPr>
-                <w:rFonts w:ascii="Times New Roman" w:hAnsi="Times New Roman"/>
-                <w:b w:val="1"/>
-                <w:bCs w:val="1"/>
-                <w:sz w:val="20"/>
-                <w:szCs w:val="20"/>
-                <w:rtl w:val="0"/>
-                <w:lang w:val="en-US"/>
-              </w:rPr>
-              <w:t>N/A</w:t>
+              <w:t>Event/Use Case N/A</w:t>
             </w:r>
           </w:p>
         </w:tc>
@@ -186,7 +150,7 @@
           <w:shd w:val="clear" w:color="auto" w:fill="ced7e7"/>
         </w:tblPrEx>
         <w:trPr>
-          <w:trHeight w:val="240" w:hRule="atLeast"/>
+          <w:trHeight w:val="260" w:hRule="atLeast"/>
         </w:trPr>
         <w:tc>
           <w:tcPr>
@@ -209,7 +173,7 @@
           </w:tcPr>
           <w:p>
             <w:pPr>
-              <w:pStyle w:val="Body"/>
+              <w:pStyle w:val="Body A"/>
               <w:spacing w:before="120" w:after="240" w:line="240" w:lineRule="auto"/>
             </w:pPr>
             <w:r>
@@ -232,17 +196,7 @@
                 <w:rtl w:val="0"/>
                 <w:lang w:val="en-US"/>
               </w:rPr>
-              <w:t xml:space="preserve">The </w:t>
-            </w:r>
-            <w:r>
-              <w:rPr>
-                <w:rFonts w:ascii="Marker Felt" w:hAnsi="Marker Felt"/>
-                <w:sz w:val="20"/>
-                <w:szCs w:val="20"/>
-                <w:rtl w:val="0"/>
-                <w:lang w:val="en-US"/>
-              </w:rPr>
-              <w:t>system shall be secure</w:t>
+              <w:t>The system shall be secure</w:t>
             </w:r>
           </w:p>
         </w:tc>
@@ -252,7 +206,7 @@
           <w:shd w:val="clear" w:color="auto" w:fill="ced7e7"/>
         </w:tblPrEx>
         <w:trPr>
-          <w:trHeight w:val="452" w:hRule="atLeast"/>
+          <w:trHeight w:val="472" w:hRule="atLeast"/>
         </w:trPr>
         <w:tc>
           <w:tcPr>
@@ -275,7 +229,7 @@
           </w:tcPr>
           <w:p>
             <w:pPr>
-              <w:pStyle w:val="Body"/>
+              <w:pStyle w:val="Body A"/>
               <w:spacing w:after="0" w:line="240" w:lineRule="auto"/>
             </w:pPr>
             <w:r>
@@ -288,7 +242,7 @@
                 <w:rtl w:val="0"/>
                 <w:lang w:val="en-US"/>
               </w:rPr>
-              <w:t>Rationale:</w:t>
+              <w:t xml:space="preserve">Rationale: </w:t>
             </w:r>
             <w:r>
               <w:rPr>
@@ -300,7 +254,19 @@
                 <w:rtl w:val="0"/>
                 <w:lang w:val="en-US"/>
               </w:rPr>
-              <w:t xml:space="preserve"> SkinsRUs is a software systems which stores sensitive data about its customers, we keep our pictures encrypted but encryption keys still could be stolen.</w:t>
+              <w:t>WebSRU</w:t>
+            </w:r>
+            <w:r>
+              <w:rPr>
+                <w:rFonts w:ascii="Times New Roman" w:hAnsi="Times New Roman"/>
+                <w:b w:val="1"/>
+                <w:bCs w:val="1"/>
+                <w:sz w:val="20"/>
+                <w:szCs w:val="20"/>
+                <w:rtl w:val="0"/>
+                <w:lang w:val="en-US"/>
+              </w:rPr>
+              <w:t xml:space="preserve"> is a software systems which stores sensitive data about its customers, we keep our pictures encrypted but encryption keys still could be stolen.</w:t>
             </w:r>
           </w:p>
         </w:tc>
@@ -310,7 +276,7 @@
           <w:shd w:val="clear" w:color="auto" w:fill="ced7e7"/>
         </w:tblPrEx>
         <w:trPr>
-          <w:trHeight w:val="240" w:hRule="atLeast"/>
+          <w:trHeight w:val="260" w:hRule="atLeast"/>
         </w:trPr>
         <w:tc>
           <w:tcPr>
@@ -333,7 +299,7 @@
           </w:tcPr>
           <w:p>
             <w:pPr>
-              <w:pStyle w:val="Body"/>
+              <w:pStyle w:val="Body A"/>
               <w:spacing w:before="120" w:after="240" w:line="240" w:lineRule="auto"/>
             </w:pPr>
             <w:r>
@@ -356,7 +322,17 @@
                 <w:rtl w:val="0"/>
                 <w:lang w:val="en-US"/>
               </w:rPr>
-              <w:t>SkinsRUs initial statement of requirements and relevant regulations on storing sensitive data.</w:t>
+              <w:t>WebSRU</w:t>
+            </w:r>
+            <w:r>
+              <w:rPr>
+                <w:rFonts w:ascii="Marker Felt" w:hAnsi="Marker Felt"/>
+                <w:sz w:val="20"/>
+                <w:szCs w:val="20"/>
+                <w:rtl w:val="0"/>
+                <w:lang w:val="en-US"/>
+              </w:rPr>
+              <w:t xml:space="preserve"> initial statement of requirements and relevant regulations on storing sensitive data.</w:t>
             </w:r>
           </w:p>
         </w:tc>
@@ -366,7 +342,7 @@
           <w:shd w:val="clear" w:color="auto" w:fill="ced7e7"/>
         </w:tblPrEx>
         <w:trPr>
-          <w:trHeight w:val="232" w:hRule="atLeast"/>
+          <w:trHeight w:val="252" w:hRule="atLeast"/>
         </w:trPr>
         <w:tc>
           <w:tcPr>
@@ -389,7 +365,7 @@
           </w:tcPr>
           <w:p>
             <w:pPr>
-              <w:pStyle w:val="Body"/>
+              <w:pStyle w:val="Body A"/>
               <w:spacing w:after="0" w:line="240" w:lineRule="auto"/>
             </w:pPr>
             <w:r>
@@ -402,19 +378,7 @@
                 <w:rtl w:val="0"/>
                 <w:lang w:val="en-US"/>
               </w:rPr>
-              <w:t xml:space="preserve">Fit Criteria: </w:t>
-            </w:r>
-            <w:r>
-              <w:rPr>
-                <w:rFonts w:ascii="Times New Roman" w:hAnsi="Times New Roman"/>
-                <w:b w:val="1"/>
-                <w:bCs w:val="1"/>
-                <w:sz w:val="20"/>
-                <w:szCs w:val="20"/>
-                <w:rtl w:val="0"/>
-                <w:lang w:val="en-US"/>
-              </w:rPr>
-              <w:t>The system is complaint with ISO 27001/ISO27005</w:t>
+              <w:t>Fit Criteria: The system is complaint with ISO 27001/ISO27005</w:t>
             </w:r>
           </w:p>
         </w:tc>
@@ -424,7 +388,7 @@
           <w:shd w:val="clear" w:color="auto" w:fill="ced7e7"/>
         </w:tblPrEx>
         <w:trPr>
-          <w:trHeight w:val="232" w:hRule="atLeast"/>
+          <w:trHeight w:val="252" w:hRule="atLeast"/>
         </w:trPr>
         <w:tc>
           <w:tcPr>
@@ -447,7 +411,7 @@
           </w:tcPr>
           <w:p>
             <w:pPr>
-              <w:pStyle w:val="Body"/>
+              <w:pStyle w:val="Body A"/>
               <w:spacing w:before="120" w:after="240" w:line="240" w:lineRule="auto"/>
             </w:pPr>
             <w:r>
@@ -460,19 +424,7 @@
                 <w:rtl w:val="0"/>
                 <w:lang w:val="en-US"/>
               </w:rPr>
-              <w:t xml:space="preserve">Customer Satisfaction: </w:t>
-            </w:r>
-            <w:r>
-              <w:rPr>
-                <w:rFonts w:ascii="Times New Roman" w:hAnsi="Times New Roman"/>
-                <w:b w:val="1"/>
-                <w:bCs w:val="1"/>
-                <w:sz w:val="20"/>
-                <w:szCs w:val="20"/>
-                <w:rtl w:val="0"/>
-                <w:lang w:val="en-US"/>
-              </w:rPr>
-              <w:t>4</w:t>
+              <w:t>Customer Satisfaction: 4</w:t>
             </w:r>
           </w:p>
         </w:tc>
@@ -497,7 +449,7 @@
           </w:tcPr>
           <w:p>
             <w:pPr>
-              <w:pStyle w:val="Body"/>
+              <w:pStyle w:val="Body A"/>
               <w:spacing w:before="120" w:after="240" w:line="240" w:lineRule="auto"/>
             </w:pPr>
             <w:r>
@@ -510,19 +462,7 @@
                 <w:rtl w:val="0"/>
                 <w:lang w:val="en-US"/>
               </w:rPr>
-              <w:t xml:space="preserve">Customer Dissatisfaction: </w:t>
-            </w:r>
-            <w:r>
-              <w:rPr>
-                <w:rFonts w:ascii="Times New Roman" w:hAnsi="Times New Roman"/>
-                <w:b w:val="1"/>
-                <w:bCs w:val="1"/>
-                <w:sz w:val="20"/>
-                <w:szCs w:val="20"/>
-                <w:rtl w:val="0"/>
-                <w:lang w:val="en-US"/>
-              </w:rPr>
-              <w:t>3</w:t>
+              <w:t>Customer Dissatisfaction: 3</w:t>
             </w:r>
           </w:p>
         </w:tc>
@@ -532,7 +472,7 @@
           <w:shd w:val="clear" w:color="auto" w:fill="ced7e7"/>
         </w:tblPrEx>
         <w:trPr>
-          <w:trHeight w:val="232" w:hRule="atLeast"/>
+          <w:trHeight w:val="252" w:hRule="atLeast"/>
         </w:trPr>
         <w:tc>
           <w:tcPr>
@@ -555,7 +495,7 @@
           </w:tcPr>
           <w:p>
             <w:pPr>
-              <w:pStyle w:val="Body"/>
+              <w:pStyle w:val="Body A"/>
               <w:spacing w:before="120" w:after="240" w:line="240" w:lineRule="auto"/>
             </w:pPr>
             <w:r>
@@ -573,8 +513,6 @@
             <w:r>
               <w:rPr>
                 <w:rFonts w:ascii="Times New Roman" w:hAnsi="Times New Roman"/>
-                <w:b w:val="0"/>
-                <w:bCs w:val="0"/>
                 <w:sz w:val="20"/>
                 <w:szCs w:val="20"/>
                 <w:rtl w:val="0"/>
@@ -605,7 +543,7 @@
           </w:tcPr>
           <w:p>
             <w:pPr>
-              <w:pStyle w:val="Body"/>
+              <w:pStyle w:val="Body A"/>
               <w:spacing w:before="120" w:after="240" w:line="240" w:lineRule="auto"/>
             </w:pPr>
             <w:r>
@@ -623,8 +561,6 @@
             <w:r>
               <w:rPr>
                 <w:rFonts w:ascii="Times New Roman" w:hAnsi="Times New Roman"/>
-                <w:b w:val="0"/>
-                <w:bCs w:val="0"/>
                 <w:sz w:val="20"/>
                 <w:szCs w:val="20"/>
                 <w:rtl w:val="0"/>
@@ -640,7 +576,7 @@
           <w:shd w:val="clear" w:color="auto" w:fill="ced7e7"/>
         </w:tblPrEx>
         <w:trPr>
-          <w:trHeight w:val="320" w:hRule="atLeast"/>
+          <w:trHeight w:val="340" w:hRule="atLeast"/>
         </w:trPr>
         <w:tc>
           <w:tcPr>
@@ -663,7 +599,7 @@
           </w:tcPr>
           <w:p>
             <w:pPr>
-              <w:pStyle w:val="Body"/>
+              <w:pStyle w:val="Body A"/>
               <w:spacing w:before="120" w:after="240" w:line="240" w:lineRule="auto"/>
             </w:pPr>
             <w:r>
@@ -714,7 +650,7 @@
           </w:tcPr>
           <w:p>
             <w:pPr>
-              <w:pStyle w:val="Body"/>
+              <w:pStyle w:val="Body A"/>
               <w:spacing w:before="100" w:after="100" w:line="240" w:lineRule="auto"/>
               <w:jc w:val="center"/>
             </w:pPr>
@@ -764,7 +700,7 @@
           <w:shd w:val="clear" w:color="auto" w:fill="ced7e7"/>
         </w:tblPrEx>
         <w:trPr>
-          <w:trHeight w:val="550" w:hRule="atLeast"/>
+          <w:trHeight w:val="570" w:hRule="atLeast"/>
         </w:trPr>
         <w:tc>
           <w:tcPr>
@@ -787,7 +723,7 @@
           </w:tcPr>
           <w:p>
             <w:pPr>
-              <w:pStyle w:val="Body"/>
+              <w:pStyle w:val="Body A"/>
               <w:spacing w:before="120" w:after="240" w:line="240" w:lineRule="auto"/>
             </w:pPr>
             <w:r>
@@ -835,7 +771,7 @@
           <w:shd w:val="clear" w:color="auto" w:fill="ced7e7"/>
         </w:tblPrEx>
         <w:trPr>
-          <w:trHeight w:val="80" w:hRule="atLeast"/>
+          <w:trHeight w:val="310" w:hRule="atLeast"/>
         </w:trPr>
         <w:tc>
           <w:tcPr>
@@ -943,7 +879,7 @@
       <w:pPr>
         <w:pStyle w:val="Body"/>
         <w:widowControl w:val="0"/>
-        <w:spacing w:line="240" w:lineRule="auto"/>
+        <w:ind w:left="108" w:hanging="108"/>
       </w:pPr>
       <w:r/>
     </w:p>
@@ -1148,6 +1084,51 @@
       <w:shd w:val="clear" w:color="auto" w:fill="auto"/>
       <w:suppressAutoHyphens w:val="0"/>
       <w:bidi w:val="0"/>
+      <w:spacing w:before="0" w:after="0" w:line="240" w:lineRule="auto"/>
+      <w:ind w:left="0" w:right="0" w:firstLine="0"/>
+      <w:jc w:val="left"/>
+      <w:outlineLvl w:val="9"/>
+    </w:pPr>
+    <w:rPr>
+      <w:rFonts w:ascii="Times New Roman" w:cs="Arial Unicode MS" w:hAnsi="Times New Roman" w:eastAsia="Arial Unicode MS"/>
+      <w:b w:val="0"/>
+      <w:bCs w:val="0"/>
+      <w:i w:val="0"/>
+      <w:iCs w:val="0"/>
+      <w:caps w:val="0"/>
+      <w:smallCaps w:val="0"/>
+      <w:strike w:val="0"/>
+      <w:dstrike w:val="0"/>
+      <w:outline w:val="0"/>
+      <w:color w:val="000000"/>
+      <w:spacing w:val="0"/>
+      <w:kern w:val="0"/>
+      <w:position w:val="0"/>
+      <w:sz w:val="24"/>
+      <w:szCs w:val="24"/>
+      <w:u w:val="none" w:color="000000"/>
+      <w:vertAlign w:val="baseline"/>
+      <w14:textOutline>
+        <w14:noFill/>
+      </w14:textOutline>
+      <w14:textFill>
+        <w14:solidFill>
+          <w14:srgbClr w14:val="000000"/>
+        </w14:solidFill>
+      </w14:textFill>
+    </w:rPr>
+  </w:style>
+  <w:style w:type="paragraph" w:styleId="Body A">
+    <w:name w:val="Body A"/>
+    <w:next w:val="Body A"/>
+    <w:pPr>
+      <w:keepNext w:val="0"/>
+      <w:keepLines w:val="0"/>
+      <w:pageBreakBefore w:val="0"/>
+      <w:widowControl w:val="1"/>
+      <w:shd w:val="clear" w:color="auto" w:fill="auto"/>
+      <w:suppressAutoHyphens w:val="0"/>
+      <w:bidi w:val="0"/>
       <w:spacing w:before="0" w:after="200" w:line="276" w:lineRule="auto"/>
       <w:ind w:left="0" w:right="0" w:firstLine="0"/>
       <w:jc w:val="left"/>
@@ -1172,8 +1153,10 @@
       <w:szCs w:val="22"/>
       <w:u w:val="none" w:color="000000"/>
       <w:vertAlign w:val="baseline"/>
-      <w14:textOutline>
+      <w:lang w:val="en-US"/>
+      <w14:textOutline w14:w="12700" w14:cap="flat">
         <w14:noFill/>
+        <w14:miter w14:lim="400000"/>
       </w14:textOutline>
       <w14:textFill>
         <w14:solidFill>
@@ -1330,9 +1313,9 @@
         </a:effectStyle>
         <a:effectStyle>
           <a:effectLst>
-            <a:outerShdw sx="100000" sy="100000" kx="0" ky="0" algn="b" rotWithShape="0" blurRad="38100" dist="20000" dir="5400000">
+            <a:outerShdw sx="100000" sy="100000" kx="0" ky="0" algn="b" rotWithShape="0" blurRad="38100" dist="23000" dir="5400000">
               <a:srgbClr val="000000">
-                <a:alpha val="38000"/>
+                <a:alpha val="35000"/>
               </a:srgbClr>
             </a:outerShdw>
           </a:effectLst>
@@ -1412,7 +1395,7 @@
         </a:effectLst>
         <a:sp3d/>
       </a:spPr>
-      <a:bodyPr rot="0" spcFirstLastPara="1" vertOverflow="overflow" horzOverflow="overflow" vert="horz" wrap="square" lIns="45719" tIns="45719" rIns="45719" bIns="45719" numCol="1" spcCol="38100" rtlCol="0" anchor="ctr" upright="0">
+      <a:bodyPr rot="0" spcFirstLastPara="1" vertOverflow="overflow" horzOverflow="overflow" vert="horz" wrap="square" lIns="45718" tIns="45718" rIns="45718" bIns="45718" numCol="1" spcCol="38100" rtlCol="0" anchor="ctr" upright="0">
         <a:spAutoFit/>
       </a:bodyPr>
       <a:lstStyle>
@@ -1440,10 +1423,10 @@
             </a:solidFill>
             <a:effectLst/>
             <a:uFillTx/>
-            <a:latin typeface="Calibri"/>
-            <a:ea typeface="Calibri"/>
-            <a:cs typeface="Calibri"/>
-            <a:sym typeface="Calibri"/>
+            <a:latin typeface="+mn-lt"/>
+            <a:ea typeface="+mn-ea"/>
+            <a:cs typeface="+mn-cs"/>
+            <a:sym typeface="Helvetica Neue"/>
           </a:defRPr>
         </a:defPPr>
         <a:lvl1pPr marL="0" marR="0" indent="0" algn="l" defTabSz="914400" rtl="0" fontAlgn="auto" latinLnBrk="1" hangingPunct="0">
@@ -1699,9 +1682,9 @@
           <a:round/>
         </a:ln>
         <a:effectLst>
-          <a:outerShdw sx="100000" sy="100000" kx="0" ky="0" algn="b" rotWithShape="0" blurRad="38100" dist="20000" dir="5400000">
+          <a:outerShdw sx="100000" sy="100000" kx="0" ky="0" algn="b" rotWithShape="0" blurRad="38100" dist="23000" dir="5400000">
             <a:srgbClr val="000000">
-              <a:alpha val="38000"/>
+              <a:alpha val="35000"/>
             </a:srgbClr>
           </a:outerShdw>
         </a:effectLst>
@@ -1989,7 +1972,7 @@
         <a:effectLst/>
         <a:sp3d/>
       </a:spPr>
-      <a:bodyPr rot="0" spcFirstLastPara="1" vertOverflow="overflow" horzOverflow="overflow" vert="horz" wrap="square" lIns="45719" tIns="45719" rIns="45719" bIns="45719" numCol="1" spcCol="38100" rtlCol="0" anchor="t" upright="0">
+      <a:bodyPr rot="0" spcFirstLastPara="1" vertOverflow="overflow" horzOverflow="overflow" vert="horz" wrap="square" lIns="45718" tIns="45718" rIns="45718" bIns="45718" numCol="1" spcCol="38100" rtlCol="0" anchor="t" upright="0">
         <a:spAutoFit/>
       </a:bodyPr>
       <a:lstStyle>
@@ -2017,10 +2000,10 @@
             </a:solidFill>
             <a:effectLst/>
             <a:uFillTx/>
-            <a:latin typeface="Calibri"/>
-            <a:ea typeface="Calibri"/>
-            <a:cs typeface="Calibri"/>
-            <a:sym typeface="Calibri"/>
+            <a:latin typeface="+mn-lt"/>
+            <a:ea typeface="+mn-ea"/>
+            <a:cs typeface="+mn-cs"/>
+            <a:sym typeface="Helvetica Neue"/>
           </a:defRPr>
         </a:defPPr>
         <a:lvl1pPr marL="0" marR="0" indent="0" algn="l" defTabSz="914400" rtl="0" fontAlgn="auto" latinLnBrk="1" hangingPunct="0">

--- a/docx/NFR.docx
+++ b/docx/NFR.docx
@@ -6,7 +6,7 @@
       <w:tblPr>
         <w:tblW w:w="8937" w:type="dxa"/>
         <w:jc w:val="left"/>
-        <w:tblInd w:w="216" w:type="dxa"/>
+        <w:tblInd w:w="324" w:type="dxa"/>
         <w:tblBorders>
           <w:top w:val="single" w:color="ffffff" w:sz="8" w:space="0" w:shadow="0" w:frame="0"/>
           <w:left w:val="single" w:color="ffffff" w:sz="8" w:space="0" w:shadow="0" w:frame="0"/>
@@ -30,7 +30,7 @@
           <w:shd w:val="clear" w:color="auto" w:fill="ced7e7"/>
         </w:tblPrEx>
         <w:trPr>
-          <w:trHeight w:val="252" w:hRule="atLeast"/>
+          <w:trHeight w:val="272" w:hRule="atLeast"/>
         </w:trPr>
         <w:tc>
           <w:tcPr>
@@ -150,7 +150,7 @@
           <w:shd w:val="clear" w:color="auto" w:fill="ced7e7"/>
         </w:tblPrEx>
         <w:trPr>
-          <w:trHeight w:val="260" w:hRule="atLeast"/>
+          <w:trHeight w:val="280" w:hRule="atLeast"/>
         </w:trPr>
         <w:tc>
           <w:tcPr>
@@ -206,7 +206,7 @@
           <w:shd w:val="clear" w:color="auto" w:fill="ced7e7"/>
         </w:tblPrEx>
         <w:trPr>
-          <w:trHeight w:val="472" w:hRule="atLeast"/>
+          <w:trHeight w:val="492" w:hRule="atLeast"/>
         </w:trPr>
         <w:tc>
           <w:tcPr>
@@ -242,31 +242,7 @@
                 <w:rtl w:val="0"/>
                 <w:lang w:val="en-US"/>
               </w:rPr>
-              <w:t xml:space="preserve">Rationale: </w:t>
-            </w:r>
-            <w:r>
-              <w:rPr>
-                <w:rFonts w:ascii="Times New Roman" w:hAnsi="Times New Roman"/>
-                <w:b w:val="1"/>
-                <w:bCs w:val="1"/>
-                <w:sz w:val="20"/>
-                <w:szCs w:val="20"/>
-                <w:rtl w:val="0"/>
-                <w:lang w:val="en-US"/>
-              </w:rPr>
-              <w:t>WebSRU</w:t>
-            </w:r>
-            <w:r>
-              <w:rPr>
-                <w:rFonts w:ascii="Times New Roman" w:hAnsi="Times New Roman"/>
-                <w:b w:val="1"/>
-                <w:bCs w:val="1"/>
-                <w:sz w:val="20"/>
-                <w:szCs w:val="20"/>
-                <w:rtl w:val="0"/>
-                <w:lang w:val="en-US"/>
-              </w:rPr>
-              <w:t xml:space="preserve"> is a software systems which stores sensitive data about its customers, we keep our pictures encrypted but encryption keys still could be stolen.</w:t>
+              <w:t>Rationale: WebSRU is a software systems which stores sensitive data about its customers, we keep our pictures encrypted but encryption keys still could be stolen.</w:t>
             </w:r>
           </w:p>
         </w:tc>
@@ -276,7 +252,7 @@
           <w:shd w:val="clear" w:color="auto" w:fill="ced7e7"/>
         </w:tblPrEx>
         <w:trPr>
-          <w:trHeight w:val="260" w:hRule="atLeast"/>
+          <w:trHeight w:val="280" w:hRule="atLeast"/>
         </w:trPr>
         <w:tc>
           <w:tcPr>
@@ -322,17 +298,7 @@
                 <w:rtl w:val="0"/>
                 <w:lang w:val="en-US"/>
               </w:rPr>
-              <w:t>WebSRU</w:t>
-            </w:r>
-            <w:r>
-              <w:rPr>
-                <w:rFonts w:ascii="Marker Felt" w:hAnsi="Marker Felt"/>
-                <w:sz w:val="20"/>
-                <w:szCs w:val="20"/>
-                <w:rtl w:val="0"/>
-                <w:lang w:val="en-US"/>
-              </w:rPr>
-              <w:t xml:space="preserve"> initial statement of requirements and relevant regulations on storing sensitive data.</w:t>
+              <w:t>WebSRU initial statement of requirements and relevant regulations on storing sensitive data.</w:t>
             </w:r>
           </w:p>
         </w:tc>
@@ -342,7 +308,7 @@
           <w:shd w:val="clear" w:color="auto" w:fill="ced7e7"/>
         </w:tblPrEx>
         <w:trPr>
-          <w:trHeight w:val="252" w:hRule="atLeast"/>
+          <w:trHeight w:val="272" w:hRule="atLeast"/>
         </w:trPr>
         <w:tc>
           <w:tcPr>
@@ -388,7 +354,7 @@
           <w:shd w:val="clear" w:color="auto" w:fill="ced7e7"/>
         </w:tblPrEx>
         <w:trPr>
-          <w:trHeight w:val="252" w:hRule="atLeast"/>
+          <w:trHeight w:val="272" w:hRule="atLeast"/>
         </w:trPr>
         <w:tc>
           <w:tcPr>
@@ -472,7 +438,7 @@
           <w:shd w:val="clear" w:color="auto" w:fill="ced7e7"/>
         </w:tblPrEx>
         <w:trPr>
-          <w:trHeight w:val="252" w:hRule="atLeast"/>
+          <w:trHeight w:val="272" w:hRule="atLeast"/>
         </w:trPr>
         <w:tc>
           <w:tcPr>
@@ -576,7 +542,7 @@
           <w:shd w:val="clear" w:color="auto" w:fill="ced7e7"/>
         </w:tblPrEx>
         <w:trPr>
-          <w:trHeight w:val="340" w:hRule="atLeast"/>
+          <w:trHeight w:val="360" w:hRule="atLeast"/>
         </w:trPr>
         <w:tc>
           <w:tcPr>
@@ -700,7 +666,7 @@
           <w:shd w:val="clear" w:color="auto" w:fill="ced7e7"/>
         </w:tblPrEx>
         <w:trPr>
-          <w:trHeight w:val="570" w:hRule="atLeast"/>
+          <w:trHeight w:val="590" w:hRule="atLeast"/>
         </w:trPr>
         <w:tc>
           <w:tcPr>
@@ -746,7 +712,7 @@
                 <w:rtl w:val="0"/>
                 <w:lang w:val="en-US"/>
               </w:rPr>
-              <w:t>June 25, 2009 Passed Quality Gateway review</w:t>
+              <w:t>A new requirement.</w:t>
             </w:r>
           </w:p>
         </w:tc>
@@ -771,7 +737,7 @@
           <w:shd w:val="clear" w:color="auto" w:fill="ced7e7"/>
         </w:tblPrEx>
         <w:trPr>
-          <w:trHeight w:val="310" w:hRule="atLeast"/>
+          <w:trHeight w:val="330" w:hRule="atLeast"/>
         </w:trPr>
         <w:tc>
           <w:tcPr>
@@ -879,7 +845,7 @@
       <w:pPr>
         <w:pStyle w:val="Body"/>
         <w:widowControl w:val="0"/>
-        <w:ind w:left="108" w:hanging="108"/>
+        <w:ind w:left="216" w:hanging="216"/>
       </w:pPr>
       <w:r/>
     </w:p>
